--- a/Instructions/ETT_MutualTLS_TestSteps.docx
+++ b/Instructions/ETT_MutualTLS_TestSteps.docx
@@ -20,6 +20,28 @@
           <w:rFonts w:asciiTheme="minorHAnsi" w:hAnsiTheme="minorHAnsi"/>
         </w:rPr>
         <w:t>: This document explains how to test ETT XDR Test cases by using simple java program and certs shared by ETT.</w:t>
+      </w:r>
+    </w:p>
+    <w:p>
+      <w:pPr>
+        <w:rPr>
+          <w:rFonts w:asciiTheme="minorHAnsi" w:hAnsiTheme="minorHAnsi"/>
+        </w:rPr>
+      </w:pPr>
+    </w:p>
+    <w:p>
+      <w:pPr>
+        <w:rPr>
+          <w:rFonts w:asciiTheme="minorHAnsi" w:hAnsiTheme="minorHAnsi"/>
+          <w:b/>
+        </w:rPr>
+      </w:pPr>
+      <w:r>
+        <w:rPr>
+          <w:rFonts w:asciiTheme="minorHAnsi" w:hAnsiTheme="minorHAnsi"/>
+          <w:b/>
+        </w:rPr>
+        <w:t>Your system as Sender Test case execution instructions:</w:t>
       </w:r>
     </w:p>
     <w:p>
@@ -256,19 +278,7 @@
         <w:rPr>
           <w:rFonts w:asciiTheme="minorHAnsi" w:hAnsiTheme="minorHAnsi"/>
         </w:rPr>
-        <w:t xml:space="preserve">: Check the console output, you should able to </w:t>
-      </w:r>
-      <w:r>
-        <w:rPr>
-          <w:rFonts w:asciiTheme="minorHAnsi" w:hAnsiTheme="minorHAnsi"/>
-        </w:rPr>
-        <w:t>see detailed logs that explains</w:t>
-      </w:r>
-      <w:r>
-        <w:rPr>
-          <w:rFonts w:asciiTheme="minorHAnsi" w:hAnsiTheme="minorHAnsi"/>
-        </w:rPr>
-        <w:t xml:space="preserve"> mutual SSL authentication. </w:t>
+        <w:t xml:space="preserve">: Check the console output, you should able to see detailed logs that explained mutual SSL authentication. </w:t>
       </w:r>
     </w:p>
     <w:p>
@@ -329,13 +339,7 @@
         <w:rPr>
           <w:rFonts w:asciiTheme="minorHAnsi" w:hAnsiTheme="minorHAnsi"/>
         </w:rPr>
-        <w:t xml:space="preserve"> and trust store locations, ple</w:t>
-      </w:r>
-      <w:r>
-        <w:rPr>
-          <w:rFonts w:asciiTheme="minorHAnsi" w:hAnsiTheme="minorHAnsi"/>
-        </w:rPr>
-        <w:t xml:space="preserve">ase make sure </w:t>
+        <w:t xml:space="preserve"> and trust store locations, please make sure </w:t>
       </w:r>
       <w:proofErr w:type="spellStart"/>
       <w:r>
@@ -356,46 +360,221 @@
         <w:rPr>
           <w:rFonts w:asciiTheme="minorHAnsi" w:hAnsiTheme="minorHAnsi"/>
         </w:rPr>
-        <w:t>trust</w:t>
-      </w:r>
+        <w:t>trsutstore</w:t>
+      </w:r>
+      <w:proofErr w:type="spellEnd"/>
+      <w:r>
+        <w:rPr>
+          <w:rFonts w:asciiTheme="minorHAnsi" w:hAnsiTheme="minorHAnsi"/>
+        </w:rPr>
+        <w:t xml:space="preserve"> locations are correct in </w:t>
+      </w:r>
+      <w:r>
+        <w:rPr>
+          <w:rFonts w:asciiTheme="minorHAnsi" w:hAnsiTheme="minorHAnsi"/>
+        </w:rPr>
+        <w:t>MutualTLSSender</w:t>
+      </w:r>
+      <w:r>
+        <w:rPr>
+          <w:rFonts w:asciiTheme="minorHAnsi" w:hAnsiTheme="minorHAnsi"/>
+        </w:rPr>
+        <w:t>.java file (line number 17 and 18).</w:t>
+      </w:r>
+    </w:p>
+    <w:p>
+      <w:pPr>
+        <w:rPr>
+          <w:rFonts w:asciiTheme="minorHAnsi" w:hAnsiTheme="minorHAnsi"/>
+        </w:rPr>
+      </w:pPr>
+    </w:p>
+    <w:p>
+      <w:pPr>
+        <w:rPr>
+          <w:rFonts w:asciiTheme="minorHAnsi" w:hAnsiTheme="minorHAnsi"/>
+        </w:rPr>
+      </w:pPr>
+    </w:p>
+    <w:p>
+      <w:pPr>
+        <w:rPr>
+          <w:rFonts w:asciiTheme="minorHAnsi" w:hAnsiTheme="minorHAnsi"/>
+          <w:b/>
+        </w:rPr>
+      </w:pPr>
+      <w:r>
+        <w:rPr>
+          <w:rFonts w:asciiTheme="minorHAnsi" w:hAnsiTheme="minorHAnsi"/>
+          <w:b/>
+        </w:rPr>
+        <w:t>Your system as Receiver Test case execution:</w:t>
+      </w:r>
+    </w:p>
+    <w:p>
+      <w:pPr>
+        <w:rPr>
+          <w:rFonts w:asciiTheme="minorHAnsi" w:hAnsiTheme="minorHAnsi"/>
+        </w:rPr>
+      </w:pPr>
+    </w:p>
+    <w:p>
+      <w:pPr>
+        <w:rPr>
+          <w:rFonts w:asciiTheme="minorHAnsi" w:hAnsiTheme="minorHAnsi"/>
+        </w:rPr>
+      </w:pPr>
+      <w:r>
+        <w:rPr>
+          <w:rFonts w:asciiTheme="minorHAnsi" w:hAnsiTheme="minorHAnsi"/>
+        </w:rPr>
+        <w:t>To test XDR test cases 8 and 9 we have created amazon ec2 instance, installed tomcat on SSL port 8443.</w:t>
+      </w:r>
+    </w:p>
+    <w:p>
+      <w:pPr>
+        <w:rPr>
+          <w:rFonts w:asciiTheme="minorHAnsi" w:hAnsiTheme="minorHAnsi"/>
+        </w:rPr>
+      </w:pPr>
+    </w:p>
+    <w:p>
+      <w:pPr>
+        <w:rPr>
+          <w:rFonts w:asciiTheme="minorHAnsi" w:hAnsiTheme="minorHAnsi"/>
+        </w:rPr>
+      </w:pPr>
+      <w:r>
+        <w:rPr>
+          <w:rFonts w:asciiTheme="minorHAnsi" w:hAnsiTheme="minorHAnsi"/>
+        </w:rPr>
+        <w:t xml:space="preserve">Step 1: Go to </w:t>
+      </w:r>
+      <w:hyperlink r:id="rId8" w:anchor="/edge/xdr" w:history="1">
+        <w:r>
+          <w:rPr>
+            <w:rStyle w:val="Hyperlink"/>
+            <w:rFonts w:asciiTheme="minorHAnsi" w:hAnsiTheme="minorHAnsi"/>
+          </w:rPr>
+          <w:t>https://edge.nist.gov/ett/#/edge/xdr</w:t>
+        </w:r>
+      </w:hyperlink>
+      <w:r>
+        <w:rPr>
+          <w:rFonts w:asciiTheme="minorHAnsi" w:hAnsiTheme="minorHAnsi"/>
+        </w:rPr>
+        <w:t xml:space="preserve"> and click on “Your system as: Receiver button”. </w:t>
+      </w:r>
+    </w:p>
+    <w:p>
+      <w:pPr>
+        <w:rPr>
+          <w:rFonts w:asciiTheme="minorHAnsi" w:hAnsiTheme="minorHAnsi"/>
+        </w:rPr>
+      </w:pPr>
+    </w:p>
+    <w:p>
+      <w:pPr>
+        <w:rPr>
+          <w:rFonts w:asciiTheme="minorHAnsi" w:hAnsiTheme="minorHAnsi"/>
+        </w:rPr>
+      </w:pPr>
+      <w:r>
+        <w:rPr>
+          <w:rFonts w:asciiTheme="minorHAnsi" w:hAnsiTheme="minorHAnsi"/>
+        </w:rPr>
+        <w:t xml:space="preserve">Step 2: Go to XDR Test 8, enter </w:t>
+      </w:r>
+      <w:r>
+        <w:rPr>
+          <w:rFonts w:asciiTheme="minorHAnsi" w:hAnsiTheme="minorHAnsi"/>
+        </w:rPr>
+        <w:t xml:space="preserve">52.91.99.59 </w:t>
+      </w:r>
+      <w:r>
+        <w:rPr>
+          <w:rFonts w:asciiTheme="minorHAnsi" w:hAnsiTheme="minorHAnsi"/>
+        </w:rPr>
+        <w:t>as IP address, 8443 as port number and hit RUN button. You should see success result.</w:t>
+      </w:r>
+    </w:p>
+    <w:p>
+      <w:pPr>
+        <w:rPr>
+          <w:rFonts w:asciiTheme="minorHAnsi" w:hAnsiTheme="minorHAnsi"/>
+        </w:rPr>
+      </w:pPr>
+    </w:p>
+    <w:p>
+      <w:pPr>
+        <w:rPr>
+          <w:rFonts w:asciiTheme="minorHAnsi" w:hAnsiTheme="minorHAnsi"/>
+        </w:rPr>
+      </w:pPr>
+      <w:r>
+        <w:rPr>
+          <w:rFonts w:asciiTheme="minorHAnsi" w:hAnsiTheme="minorHAnsi"/>
+        </w:rPr>
+        <w:t xml:space="preserve">Step 3: Go to XDR </w:t>
+      </w:r>
+      <w:r>
+        <w:rPr>
+          <w:rFonts w:asciiTheme="minorHAnsi" w:hAnsiTheme="minorHAnsi"/>
+        </w:rPr>
+        <w:t>Test 9</w:t>
+      </w:r>
+      <w:r>
+        <w:rPr>
+          <w:rFonts w:asciiTheme="minorHAnsi" w:hAnsiTheme="minorHAnsi"/>
+        </w:rPr>
+        <w:t xml:space="preserve">, enter </w:t>
+      </w:r>
+      <w:r>
+        <w:rPr>
+          <w:rFonts w:asciiTheme="minorHAnsi" w:hAnsiTheme="minorHAnsi"/>
+        </w:rPr>
+        <w:t xml:space="preserve">52.91.99.59 </w:t>
+      </w:r>
+      <w:r>
+        <w:rPr>
+          <w:rFonts w:asciiTheme="minorHAnsi" w:hAnsiTheme="minorHAnsi"/>
+        </w:rPr>
+        <w:t>as IP address, 8443 as port number and hit RUN button. You should see success result.</w:t>
+      </w:r>
+    </w:p>
+    <w:p>
+      <w:pPr>
+        <w:rPr>
+          <w:rFonts w:asciiTheme="minorHAnsi" w:hAnsiTheme="minorHAnsi"/>
+        </w:rPr>
+      </w:pPr>
+    </w:p>
+    <w:p>
+      <w:pPr>
+        <w:rPr>
+          <w:rFonts w:asciiTheme="minorHAnsi" w:hAnsiTheme="minorHAnsi"/>
+        </w:rPr>
+      </w:pPr>
       <w:bookmarkStart w:id="0" w:name="_GoBack"/>
       <w:bookmarkEnd w:id="0"/>
-      <w:r>
-        <w:rPr>
-          <w:rFonts w:asciiTheme="minorHAnsi" w:hAnsiTheme="minorHAnsi"/>
-        </w:rPr>
-        <w:t>store</w:t>
-      </w:r>
-      <w:proofErr w:type="spellEnd"/>
-      <w:r>
-        <w:rPr>
-          <w:rFonts w:asciiTheme="minorHAnsi" w:hAnsiTheme="minorHAnsi"/>
-        </w:rPr>
-        <w:t xml:space="preserve"> locations are correct in </w:t>
-      </w:r>
-      <w:r>
-        <w:rPr>
-          <w:rFonts w:asciiTheme="minorHAnsi" w:hAnsiTheme="minorHAnsi"/>
-        </w:rPr>
-        <w:t>MutualTLSSender</w:t>
-      </w:r>
-      <w:r>
-        <w:rPr>
-          <w:rFonts w:asciiTheme="minorHAnsi" w:hAnsiTheme="minorHAnsi"/>
-        </w:rPr>
-        <w:t>.java file (line number 17 and 18).</w:t>
-      </w:r>
+    </w:p>
+    <w:p>
+      <w:pPr>
+        <w:rPr>
+          <w:rFonts w:asciiTheme="minorHAnsi" w:hAnsiTheme="minorHAnsi"/>
+        </w:rPr>
+      </w:pPr>
     </w:p>
     <w:p/>
     <w:p/>
     <w:p/>
     <w:sectPr>
-      <w:headerReference w:type="even" r:id="rId8"/>
-      <w:headerReference w:type="default" r:id="rId9"/>
-      <w:footerReference w:type="even" r:id="rId10"/>
-      <w:footerReference w:type="default" r:id="rId11"/>
-      <w:headerReference w:type="first" r:id="rId12"/>
-      <w:footerReference w:type="first" r:id="rId13"/>
+      <w:headerReference w:type="even" r:id="rId9"/>
+      <w:headerReference w:type="default" r:id="rId10"/>
+      <w:footerReference w:type="even" r:id="rId11"/>
+      <w:footerReference w:type="default" r:id="rId12"/>
+      <w:headerReference w:type="first" r:id="rId13"/>
+      <w:footerReference w:type="first" r:id="rId14"/>
       <w:pgSz w:w="12240" w:h="15840"/>
       <w:pgMar w:top="1440" w:right="1800" w:bottom="1440" w:left="1800" w:header="720" w:footer="720" w:gutter="0"/>
       <w:cols w:space="720"/>

--- a/Instructions/ETT_MutualTLS_TestSteps.docx
+++ b/Instructions/ETT_MutualTLS_TestSteps.docx
@@ -1,6 +1,6 @@
 
 <file path=word/document.xml><?xml version="1.0" encoding="utf-8"?>
-<w:document xmlns:wpc="http://schemas.microsoft.com/office/word/2010/wordprocessingCanvas" xmlns:cx="http://schemas.microsoft.com/office/drawing/2014/chartex" xmlns:cx1="http://schemas.microsoft.com/office/drawing/2015/9/8/chartex" xmlns:cx2="http://schemas.microsoft.com/office/drawing/2015/10/21/chartex" xmlns:mc="http://schemas.openxmlformats.org/markup-compatibility/2006" xmlns:o="urn:schemas-microsoft-com:office:office" xmlns:r="http://schemas.openxmlformats.org/officeDocument/2006/relationships" xmlns:m="http://schemas.openxmlformats.org/officeDocument/2006/math" xmlns:v="urn:schemas-microsoft-com:vml" xmlns:wp14="http://schemas.microsoft.com/office/word/2010/wordprocessingDrawing" xmlns:wp="http://schemas.openxmlformats.org/drawingml/2006/wordprocessingDrawing" xmlns:w10="urn:schemas-microsoft-com:office:word" xmlns:w="http://schemas.openxmlformats.org/wordprocessingml/2006/main" xmlns:w14="http://schemas.microsoft.com/office/word/2010/wordml" xmlns:w15="http://schemas.microsoft.com/office/word/2012/wordml" xmlns:w16se="http://schemas.microsoft.com/office/word/2015/wordml/symex" xmlns:wpg="http://schemas.microsoft.com/office/word/2010/wordprocessingGroup" xmlns:wpi="http://schemas.microsoft.com/office/word/2010/wordprocessingInk" xmlns:wne="http://schemas.microsoft.com/office/word/2006/wordml" xmlns:wps="http://schemas.microsoft.com/office/word/2010/wordprocessingShape" mc:Ignorable="w14 w15 w16se wp14">
+<w:document xmlns:wpc="http://schemas.microsoft.com/office/word/2010/wordprocessingCanvas" xmlns:cx="http://schemas.microsoft.com/office/drawing/2014/chartex" xmlns:mc="http://schemas.openxmlformats.org/markup-compatibility/2006" xmlns:o="urn:schemas-microsoft-com:office:office" xmlns:r="http://schemas.openxmlformats.org/officeDocument/2006/relationships" xmlns:m="http://schemas.openxmlformats.org/officeDocument/2006/math" xmlns:v="urn:schemas-microsoft-com:vml" xmlns:wp14="http://schemas.microsoft.com/office/word/2010/wordprocessingDrawing" xmlns:wp="http://schemas.openxmlformats.org/drawingml/2006/wordprocessingDrawing" xmlns:w10="urn:schemas-microsoft-com:office:word" xmlns:w="http://schemas.openxmlformats.org/wordprocessingml/2006/main" xmlns:w14="http://schemas.microsoft.com/office/word/2010/wordml" xmlns:w15="http://schemas.microsoft.com/office/word/2012/wordml" xmlns:w16se="http://schemas.microsoft.com/office/word/2015/wordml/symex" xmlns:wpg="http://schemas.microsoft.com/office/word/2010/wordprocessingGroup" xmlns:wpi="http://schemas.microsoft.com/office/word/2010/wordprocessingInk" xmlns:wne="http://schemas.microsoft.com/office/word/2006/wordml" xmlns:wps="http://schemas.microsoft.com/office/word/2010/wordprocessingShape" mc:Ignorable="w14 w15 w16se wp14">
   <w:body>
     <w:p>
       <w:pPr>
@@ -325,49 +325,7 @@
         <w:rPr>
           <w:rFonts w:asciiTheme="minorHAnsi" w:hAnsiTheme="minorHAnsi"/>
         </w:rPr>
-        <w:t xml:space="preserve">If you facing any file not found exceptions in regards with </w:t>
-      </w:r>
-      <w:proofErr w:type="spellStart"/>
-      <w:r>
-        <w:rPr>
-          <w:rFonts w:asciiTheme="minorHAnsi" w:hAnsiTheme="minorHAnsi"/>
-        </w:rPr>
-        <w:t>keystore</w:t>
-      </w:r>
-      <w:proofErr w:type="spellEnd"/>
-      <w:r>
-        <w:rPr>
-          <w:rFonts w:asciiTheme="minorHAnsi" w:hAnsiTheme="minorHAnsi"/>
-        </w:rPr>
-        <w:t xml:space="preserve"> and trust store locations, please make sure </w:t>
-      </w:r>
-      <w:proofErr w:type="spellStart"/>
-      <w:r>
-        <w:rPr>
-          <w:rFonts w:asciiTheme="minorHAnsi" w:hAnsiTheme="minorHAnsi"/>
-        </w:rPr>
-        <w:t>keystore</w:t>
-      </w:r>
-      <w:proofErr w:type="spellEnd"/>
-      <w:r>
-        <w:rPr>
-          <w:rFonts w:asciiTheme="minorHAnsi" w:hAnsiTheme="minorHAnsi"/>
-        </w:rPr>
-        <w:t xml:space="preserve"> and </w:t>
-      </w:r>
-      <w:proofErr w:type="spellStart"/>
-      <w:r>
-        <w:rPr>
-          <w:rFonts w:asciiTheme="minorHAnsi" w:hAnsiTheme="minorHAnsi"/>
-        </w:rPr>
-        <w:t>trsutstore</w:t>
-      </w:r>
-      <w:proofErr w:type="spellEnd"/>
-      <w:r>
-        <w:rPr>
-          <w:rFonts w:asciiTheme="minorHAnsi" w:hAnsiTheme="minorHAnsi"/>
-        </w:rPr>
-        <w:t xml:space="preserve"> locations are correct in </w:t>
+        <w:t xml:space="preserve">If you facing any file not found exceptions in regards with keystore and trust store locations, please make sure keystore and trsutstore locations are correct in </w:t>
       </w:r>
       <w:r>
         <w:rPr>
@@ -428,7 +386,49 @@
         <w:rPr>
           <w:rFonts w:asciiTheme="minorHAnsi" w:hAnsiTheme="minorHAnsi"/>
         </w:rPr>
-        <w:t>To test XDR test cases 8 and 9 we have created amazon ec2 instance, installed tomcat on SSL port 8443.</w:t>
+        <w:t xml:space="preserve">Since </w:t>
+      </w:r>
+      <w:r>
+        <w:rPr>
+          <w:rFonts w:asciiTheme="minorHAnsi" w:hAnsiTheme="minorHAnsi"/>
+        </w:rPr>
+        <w:t>XDR test cases 8 and 9</w:t>
+      </w:r>
+      <w:r>
+        <w:rPr>
+          <w:rFonts w:asciiTheme="minorHAnsi" w:hAnsiTheme="minorHAnsi"/>
+        </w:rPr>
+        <w:t xml:space="preserve"> is socket level TLS handshake testing,</w:t>
+      </w:r>
+      <w:r>
+        <w:rPr>
+          <w:rFonts w:asciiTheme="minorHAnsi" w:hAnsiTheme="minorHAnsi"/>
+        </w:rPr>
+        <w:t xml:space="preserve"> we have created amazon ec2 instance, in</w:t>
+      </w:r>
+      <w:r>
+        <w:rPr>
+          <w:rFonts w:asciiTheme="minorHAnsi" w:hAnsiTheme="minorHAnsi"/>
+        </w:rPr>
+        <w:t xml:space="preserve">stalled tomcat and enabled SSL port on 8443 by using the certificates that are shared by ETT. In this scenario </w:t>
+      </w:r>
+      <w:r>
+        <w:rPr>
+          <w:rFonts w:asciiTheme="minorHAnsi" w:hAnsiTheme="minorHAnsi"/>
+        </w:rPr>
+        <w:t xml:space="preserve">amazon ec2 instance will act as SUT and </w:t>
+      </w:r>
+      <w:r>
+        <w:rPr>
+          <w:rFonts w:asciiTheme="minorHAnsi" w:hAnsiTheme="minorHAnsi"/>
+        </w:rPr>
+        <w:t>52.91.99.59</w:t>
+      </w:r>
+      <w:r>
+        <w:rPr>
+          <w:rFonts w:asciiTheme="minorHAnsi" w:hAnsiTheme="minorHAnsi"/>
+        </w:rPr>
+        <w:t xml:space="preserve"> is the IP address of Amazon ec2 instance.</w:t>
       </w:r>
     </w:p>
     <w:p>
@@ -555,8 +555,36 @@
           <w:rFonts w:asciiTheme="minorHAnsi" w:hAnsiTheme="minorHAnsi"/>
         </w:rPr>
       </w:pPr>
+    </w:p>
+    <w:p>
+      <w:pPr>
+        <w:rPr>
+          <w:rFonts w:asciiTheme="minorHAnsi" w:hAnsiTheme="minorHAnsi"/>
+        </w:rPr>
+      </w:pPr>
       <w:bookmarkStart w:id="0" w:name="_GoBack"/>
       <w:bookmarkEnd w:id="0"/>
+    </w:p>
+    <w:p>
+      <w:pPr>
+        <w:rPr>
+          <w:rFonts w:asciiTheme="minorHAnsi" w:hAnsiTheme="minorHAnsi"/>
+        </w:rPr>
+      </w:pPr>
+    </w:p>
+    <w:p>
+      <w:pPr>
+        <w:rPr>
+          <w:rFonts w:asciiTheme="minorHAnsi" w:hAnsiTheme="minorHAnsi"/>
+        </w:rPr>
+      </w:pPr>
+    </w:p>
+    <w:p>
+      <w:pPr>
+        <w:rPr>
+          <w:rFonts w:asciiTheme="minorHAnsi" w:hAnsiTheme="minorHAnsi"/>
+        </w:rPr>
+      </w:pPr>
     </w:p>
     <w:p>
       <w:pPr>
@@ -585,7 +613,7 @@
 </file>
 
 <file path=word/endnotes.xml><?xml version="1.0" encoding="utf-8"?>
-<w:endnotes xmlns:wpc="http://schemas.microsoft.com/office/word/2010/wordprocessingCanvas" xmlns:cx="http://schemas.microsoft.com/office/drawing/2014/chartex" xmlns:cx1="http://schemas.microsoft.com/office/drawing/2015/9/8/chartex" xmlns:cx2="http://schemas.microsoft.com/office/drawing/2015/10/21/chartex" xmlns:mc="http://schemas.openxmlformats.org/markup-compatibility/2006" xmlns:o="urn:schemas-microsoft-com:office:office" xmlns:r="http://schemas.openxmlformats.org/officeDocument/2006/relationships" xmlns:m="http://schemas.openxmlformats.org/officeDocument/2006/math" xmlns:v="urn:schemas-microsoft-com:vml" xmlns:wp14="http://schemas.microsoft.com/office/word/2010/wordprocessingDrawing" xmlns:wp="http://schemas.openxmlformats.org/drawingml/2006/wordprocessingDrawing" xmlns:w10="urn:schemas-microsoft-com:office:word" xmlns:w="http://schemas.openxmlformats.org/wordprocessingml/2006/main" xmlns:w14="http://schemas.microsoft.com/office/word/2010/wordml" xmlns:w15="http://schemas.microsoft.com/office/word/2012/wordml" xmlns:w16se="http://schemas.microsoft.com/office/word/2015/wordml/symex" xmlns:wpg="http://schemas.microsoft.com/office/word/2010/wordprocessingGroup" xmlns:wpi="http://schemas.microsoft.com/office/word/2010/wordprocessingInk" xmlns:wne="http://schemas.microsoft.com/office/word/2006/wordml" xmlns:wps="http://schemas.microsoft.com/office/word/2010/wordprocessingShape" mc:Ignorable="w14 w15 w16se wp14">
+<w:endnotes xmlns:wpc="http://schemas.microsoft.com/office/word/2010/wordprocessingCanvas" xmlns:cx="http://schemas.microsoft.com/office/drawing/2014/chartex" xmlns:mc="http://schemas.openxmlformats.org/markup-compatibility/2006" xmlns:o="urn:schemas-microsoft-com:office:office" xmlns:r="http://schemas.openxmlformats.org/officeDocument/2006/relationships" xmlns:m="http://schemas.openxmlformats.org/officeDocument/2006/math" xmlns:v="urn:schemas-microsoft-com:vml" xmlns:wp14="http://schemas.microsoft.com/office/word/2010/wordprocessingDrawing" xmlns:wp="http://schemas.openxmlformats.org/drawingml/2006/wordprocessingDrawing" xmlns:w10="urn:schemas-microsoft-com:office:word" xmlns:w="http://schemas.openxmlformats.org/wordprocessingml/2006/main" xmlns:w14="http://schemas.microsoft.com/office/word/2010/wordml" xmlns:w15="http://schemas.microsoft.com/office/word/2012/wordml" xmlns:w16se="http://schemas.microsoft.com/office/word/2015/wordml/symex" xmlns:wpg="http://schemas.microsoft.com/office/word/2010/wordprocessingGroup" xmlns:wpi="http://schemas.microsoft.com/office/word/2010/wordprocessingInk" xmlns:wne="http://schemas.microsoft.com/office/word/2006/wordml" xmlns:wps="http://schemas.microsoft.com/office/word/2010/wordprocessingShape" mc:Ignorable="w14 w15 w16se wp14">
   <w:endnote w:type="separator" w:id="-1">
     <w:p>
       <w:r>
@@ -604,7 +632,7 @@
 </file>
 
 <file path=word/footer1.xml><?xml version="1.0" encoding="utf-8"?>
-<w:ftr xmlns:wpc="http://schemas.microsoft.com/office/word/2010/wordprocessingCanvas" xmlns:cx="http://schemas.microsoft.com/office/drawing/2014/chartex" xmlns:cx1="http://schemas.microsoft.com/office/drawing/2015/9/8/chartex" xmlns:cx2="http://schemas.microsoft.com/office/drawing/2015/10/21/chartex" xmlns:mc="http://schemas.openxmlformats.org/markup-compatibility/2006" xmlns:o="urn:schemas-microsoft-com:office:office" xmlns:r="http://schemas.openxmlformats.org/officeDocument/2006/relationships" xmlns:m="http://schemas.openxmlformats.org/officeDocument/2006/math" xmlns:v="urn:schemas-microsoft-com:vml" xmlns:wp14="http://schemas.microsoft.com/office/word/2010/wordprocessingDrawing" xmlns:wp="http://schemas.openxmlformats.org/drawingml/2006/wordprocessingDrawing" xmlns:w10="urn:schemas-microsoft-com:office:word" xmlns:w="http://schemas.openxmlformats.org/wordprocessingml/2006/main" xmlns:w14="http://schemas.microsoft.com/office/word/2010/wordml" xmlns:w15="http://schemas.microsoft.com/office/word/2012/wordml" xmlns:w16se="http://schemas.microsoft.com/office/word/2015/wordml/symex" xmlns:wpg="http://schemas.microsoft.com/office/word/2010/wordprocessingGroup" xmlns:wpi="http://schemas.microsoft.com/office/word/2010/wordprocessingInk" xmlns:wne="http://schemas.microsoft.com/office/word/2006/wordml" xmlns:wps="http://schemas.microsoft.com/office/word/2010/wordprocessingShape" mc:Ignorable="w14 w15 w16se wp14">
+<w:ftr xmlns:wpc="http://schemas.microsoft.com/office/word/2010/wordprocessingCanvas" xmlns:cx="http://schemas.microsoft.com/office/drawing/2014/chartex" xmlns:mc="http://schemas.openxmlformats.org/markup-compatibility/2006" xmlns:o="urn:schemas-microsoft-com:office:office" xmlns:r="http://schemas.openxmlformats.org/officeDocument/2006/relationships" xmlns:m="http://schemas.openxmlformats.org/officeDocument/2006/math" xmlns:v="urn:schemas-microsoft-com:vml" xmlns:wp14="http://schemas.microsoft.com/office/word/2010/wordprocessingDrawing" xmlns:wp="http://schemas.openxmlformats.org/drawingml/2006/wordprocessingDrawing" xmlns:w10="urn:schemas-microsoft-com:office:word" xmlns:w="http://schemas.openxmlformats.org/wordprocessingml/2006/main" xmlns:w14="http://schemas.microsoft.com/office/word/2010/wordml" xmlns:w15="http://schemas.microsoft.com/office/word/2012/wordml" xmlns:w16se="http://schemas.microsoft.com/office/word/2015/wordml/symex" xmlns:wpg="http://schemas.microsoft.com/office/word/2010/wordprocessingGroup" xmlns:wpi="http://schemas.microsoft.com/office/word/2010/wordprocessingInk" xmlns:wne="http://schemas.microsoft.com/office/word/2006/wordml" xmlns:wps="http://schemas.microsoft.com/office/word/2010/wordprocessingShape" mc:Ignorable="w14 w15 w16se wp14">
   <w:p>
     <w:pPr>
       <w:pStyle w:val="Footer"/>
@@ -614,7 +642,7 @@
 </file>
 
 <file path=word/footer2.xml><?xml version="1.0" encoding="utf-8"?>
-<w:ftr xmlns:wpc="http://schemas.microsoft.com/office/word/2010/wordprocessingCanvas" xmlns:cx="http://schemas.microsoft.com/office/drawing/2014/chartex" xmlns:cx1="http://schemas.microsoft.com/office/drawing/2015/9/8/chartex" xmlns:cx2="http://schemas.microsoft.com/office/drawing/2015/10/21/chartex" xmlns:mc="http://schemas.openxmlformats.org/markup-compatibility/2006" xmlns:o="urn:schemas-microsoft-com:office:office" xmlns:r="http://schemas.openxmlformats.org/officeDocument/2006/relationships" xmlns:m="http://schemas.openxmlformats.org/officeDocument/2006/math" xmlns:v="urn:schemas-microsoft-com:vml" xmlns:wp14="http://schemas.microsoft.com/office/word/2010/wordprocessingDrawing" xmlns:wp="http://schemas.openxmlformats.org/drawingml/2006/wordprocessingDrawing" xmlns:w10="urn:schemas-microsoft-com:office:word" xmlns:w="http://schemas.openxmlformats.org/wordprocessingml/2006/main" xmlns:w14="http://schemas.microsoft.com/office/word/2010/wordml" xmlns:w15="http://schemas.microsoft.com/office/word/2012/wordml" xmlns:w16se="http://schemas.microsoft.com/office/word/2015/wordml/symex" xmlns:wpg="http://schemas.microsoft.com/office/word/2010/wordprocessingGroup" xmlns:wpi="http://schemas.microsoft.com/office/word/2010/wordprocessingInk" xmlns:wne="http://schemas.microsoft.com/office/word/2006/wordml" xmlns:wps="http://schemas.microsoft.com/office/word/2010/wordprocessingShape" mc:Ignorable="w14 w15 w16se wp14">
+<w:ftr xmlns:wpc="http://schemas.microsoft.com/office/word/2010/wordprocessingCanvas" xmlns:cx="http://schemas.microsoft.com/office/drawing/2014/chartex" xmlns:mc="http://schemas.openxmlformats.org/markup-compatibility/2006" xmlns:o="urn:schemas-microsoft-com:office:office" xmlns:r="http://schemas.openxmlformats.org/officeDocument/2006/relationships" xmlns:m="http://schemas.openxmlformats.org/officeDocument/2006/math" xmlns:v="urn:schemas-microsoft-com:vml" xmlns:wp14="http://schemas.microsoft.com/office/word/2010/wordprocessingDrawing" xmlns:wp="http://schemas.openxmlformats.org/drawingml/2006/wordprocessingDrawing" xmlns:w10="urn:schemas-microsoft-com:office:word" xmlns:w="http://schemas.openxmlformats.org/wordprocessingml/2006/main" xmlns:w14="http://schemas.microsoft.com/office/word/2010/wordml" xmlns:w15="http://schemas.microsoft.com/office/word/2012/wordml" xmlns:w16se="http://schemas.microsoft.com/office/word/2015/wordml/symex" xmlns:wpg="http://schemas.microsoft.com/office/word/2010/wordprocessingGroup" xmlns:wpi="http://schemas.microsoft.com/office/word/2010/wordprocessingInk" xmlns:wne="http://schemas.microsoft.com/office/word/2006/wordml" xmlns:wps="http://schemas.microsoft.com/office/word/2010/wordprocessingShape" mc:Ignorable="w14 w15 w16se wp14">
   <w:p>
     <w:pPr>
       <w:pStyle w:val="Footer"/>
@@ -629,7 +657,7 @@
 </file>
 
 <file path=word/footer3.xml><?xml version="1.0" encoding="utf-8"?>
-<w:ftr xmlns:wpc="http://schemas.microsoft.com/office/word/2010/wordprocessingCanvas" xmlns:cx="http://schemas.microsoft.com/office/drawing/2014/chartex" xmlns:cx1="http://schemas.microsoft.com/office/drawing/2015/9/8/chartex" xmlns:cx2="http://schemas.microsoft.com/office/drawing/2015/10/21/chartex" xmlns:mc="http://schemas.openxmlformats.org/markup-compatibility/2006" xmlns:o="urn:schemas-microsoft-com:office:office" xmlns:r="http://schemas.openxmlformats.org/officeDocument/2006/relationships" xmlns:m="http://schemas.openxmlformats.org/officeDocument/2006/math" xmlns:v="urn:schemas-microsoft-com:vml" xmlns:wp14="http://schemas.microsoft.com/office/word/2010/wordprocessingDrawing" xmlns:wp="http://schemas.openxmlformats.org/drawingml/2006/wordprocessingDrawing" xmlns:w10="urn:schemas-microsoft-com:office:word" xmlns:w="http://schemas.openxmlformats.org/wordprocessingml/2006/main" xmlns:w14="http://schemas.microsoft.com/office/word/2010/wordml" xmlns:w15="http://schemas.microsoft.com/office/word/2012/wordml" xmlns:w16se="http://schemas.microsoft.com/office/word/2015/wordml/symex" xmlns:wpg="http://schemas.microsoft.com/office/word/2010/wordprocessingGroup" xmlns:wpi="http://schemas.microsoft.com/office/word/2010/wordprocessingInk" xmlns:wne="http://schemas.microsoft.com/office/word/2006/wordml" xmlns:wps="http://schemas.microsoft.com/office/word/2010/wordprocessingShape" mc:Ignorable="w14 w15 w16se wp14">
+<w:ftr xmlns:wpc="http://schemas.microsoft.com/office/word/2010/wordprocessingCanvas" xmlns:cx="http://schemas.microsoft.com/office/drawing/2014/chartex" xmlns:mc="http://schemas.openxmlformats.org/markup-compatibility/2006" xmlns:o="urn:schemas-microsoft-com:office:office" xmlns:r="http://schemas.openxmlformats.org/officeDocument/2006/relationships" xmlns:m="http://schemas.openxmlformats.org/officeDocument/2006/math" xmlns:v="urn:schemas-microsoft-com:vml" xmlns:wp14="http://schemas.microsoft.com/office/word/2010/wordprocessingDrawing" xmlns:wp="http://schemas.openxmlformats.org/drawingml/2006/wordprocessingDrawing" xmlns:w10="urn:schemas-microsoft-com:office:word" xmlns:w="http://schemas.openxmlformats.org/wordprocessingml/2006/main" xmlns:w14="http://schemas.microsoft.com/office/word/2010/wordml" xmlns:w15="http://schemas.microsoft.com/office/word/2012/wordml" xmlns:w16se="http://schemas.microsoft.com/office/word/2015/wordml/symex" xmlns:wpg="http://schemas.microsoft.com/office/word/2010/wordprocessingGroup" xmlns:wpi="http://schemas.microsoft.com/office/word/2010/wordprocessingInk" xmlns:wne="http://schemas.microsoft.com/office/word/2006/wordml" xmlns:wps="http://schemas.microsoft.com/office/word/2010/wordprocessingShape" mc:Ignorable="w14 w15 w16se wp14">
   <w:p>
     <w:pPr>
       <w:pStyle w:val="Footer"/>
@@ -639,7 +667,7 @@
 </file>
 
 <file path=word/footnotes.xml><?xml version="1.0" encoding="utf-8"?>
-<w:footnotes xmlns:wpc="http://schemas.microsoft.com/office/word/2010/wordprocessingCanvas" xmlns:cx="http://schemas.microsoft.com/office/drawing/2014/chartex" xmlns:cx1="http://schemas.microsoft.com/office/drawing/2015/9/8/chartex" xmlns:cx2="http://schemas.microsoft.com/office/drawing/2015/10/21/chartex" xmlns:mc="http://schemas.openxmlformats.org/markup-compatibility/2006" xmlns:o="urn:schemas-microsoft-com:office:office" xmlns:r="http://schemas.openxmlformats.org/officeDocument/2006/relationships" xmlns:m="http://schemas.openxmlformats.org/officeDocument/2006/math" xmlns:v="urn:schemas-microsoft-com:vml" xmlns:wp14="http://schemas.microsoft.com/office/word/2010/wordprocessingDrawing" xmlns:wp="http://schemas.openxmlformats.org/drawingml/2006/wordprocessingDrawing" xmlns:w10="urn:schemas-microsoft-com:office:word" xmlns:w="http://schemas.openxmlformats.org/wordprocessingml/2006/main" xmlns:w14="http://schemas.microsoft.com/office/word/2010/wordml" xmlns:w15="http://schemas.microsoft.com/office/word/2012/wordml" xmlns:w16se="http://schemas.microsoft.com/office/word/2015/wordml/symex" xmlns:wpg="http://schemas.microsoft.com/office/word/2010/wordprocessingGroup" xmlns:wpi="http://schemas.microsoft.com/office/word/2010/wordprocessingInk" xmlns:wne="http://schemas.microsoft.com/office/word/2006/wordml" xmlns:wps="http://schemas.microsoft.com/office/word/2010/wordprocessingShape" mc:Ignorable="w14 w15 w16se wp14">
+<w:footnotes xmlns:wpc="http://schemas.microsoft.com/office/word/2010/wordprocessingCanvas" xmlns:cx="http://schemas.microsoft.com/office/drawing/2014/chartex" xmlns:mc="http://schemas.openxmlformats.org/markup-compatibility/2006" xmlns:o="urn:schemas-microsoft-com:office:office" xmlns:r="http://schemas.openxmlformats.org/officeDocument/2006/relationships" xmlns:m="http://schemas.openxmlformats.org/officeDocument/2006/math" xmlns:v="urn:schemas-microsoft-com:vml" xmlns:wp14="http://schemas.microsoft.com/office/word/2010/wordprocessingDrawing" xmlns:wp="http://schemas.openxmlformats.org/drawingml/2006/wordprocessingDrawing" xmlns:w10="urn:schemas-microsoft-com:office:word" xmlns:w="http://schemas.openxmlformats.org/wordprocessingml/2006/main" xmlns:w14="http://schemas.microsoft.com/office/word/2010/wordml" xmlns:w15="http://schemas.microsoft.com/office/word/2012/wordml" xmlns:w16se="http://schemas.microsoft.com/office/word/2015/wordml/symex" xmlns:wpg="http://schemas.microsoft.com/office/word/2010/wordprocessingGroup" xmlns:wpi="http://schemas.microsoft.com/office/word/2010/wordprocessingInk" xmlns:wne="http://schemas.microsoft.com/office/word/2006/wordml" xmlns:wps="http://schemas.microsoft.com/office/word/2010/wordprocessingShape" mc:Ignorable="w14 w15 w16se wp14">
   <w:footnote w:type="separator" w:id="-1">
     <w:p>
       <w:r>
@@ -658,7 +686,7 @@
 </file>
 
 <file path=word/header1.xml><?xml version="1.0" encoding="utf-8"?>
-<w:hdr xmlns:wpc="http://schemas.microsoft.com/office/word/2010/wordprocessingCanvas" xmlns:cx="http://schemas.microsoft.com/office/drawing/2014/chartex" xmlns:cx1="http://schemas.microsoft.com/office/drawing/2015/9/8/chartex" xmlns:cx2="http://schemas.microsoft.com/office/drawing/2015/10/21/chartex" xmlns:mc="http://schemas.openxmlformats.org/markup-compatibility/2006" xmlns:o="urn:schemas-microsoft-com:office:office" xmlns:r="http://schemas.openxmlformats.org/officeDocument/2006/relationships" xmlns:m="http://schemas.openxmlformats.org/officeDocument/2006/math" xmlns:v="urn:schemas-microsoft-com:vml" xmlns:wp14="http://schemas.microsoft.com/office/word/2010/wordprocessingDrawing" xmlns:wp="http://schemas.openxmlformats.org/drawingml/2006/wordprocessingDrawing" xmlns:w10="urn:schemas-microsoft-com:office:word" xmlns:w="http://schemas.openxmlformats.org/wordprocessingml/2006/main" xmlns:w14="http://schemas.microsoft.com/office/word/2010/wordml" xmlns:w15="http://schemas.microsoft.com/office/word/2012/wordml" xmlns:w16se="http://schemas.microsoft.com/office/word/2015/wordml/symex" xmlns:wpg="http://schemas.microsoft.com/office/word/2010/wordprocessingGroup" xmlns:wpi="http://schemas.microsoft.com/office/word/2010/wordprocessingInk" xmlns:wne="http://schemas.microsoft.com/office/word/2006/wordml" xmlns:wps="http://schemas.microsoft.com/office/word/2010/wordprocessingShape" mc:Ignorable="w14 w15 w16se wp14">
+<w:hdr xmlns:wpc="http://schemas.microsoft.com/office/word/2010/wordprocessingCanvas" xmlns:cx="http://schemas.microsoft.com/office/drawing/2014/chartex" xmlns:mc="http://schemas.openxmlformats.org/markup-compatibility/2006" xmlns:o="urn:schemas-microsoft-com:office:office" xmlns:r="http://schemas.openxmlformats.org/officeDocument/2006/relationships" xmlns:m="http://schemas.openxmlformats.org/officeDocument/2006/math" xmlns:v="urn:schemas-microsoft-com:vml" xmlns:wp14="http://schemas.microsoft.com/office/word/2010/wordprocessingDrawing" xmlns:wp="http://schemas.openxmlformats.org/drawingml/2006/wordprocessingDrawing" xmlns:w10="urn:schemas-microsoft-com:office:word" xmlns:w="http://schemas.openxmlformats.org/wordprocessingml/2006/main" xmlns:w14="http://schemas.microsoft.com/office/word/2010/wordml" xmlns:w15="http://schemas.microsoft.com/office/word/2012/wordml" xmlns:w16se="http://schemas.microsoft.com/office/word/2015/wordml/symex" xmlns:wpg="http://schemas.microsoft.com/office/word/2010/wordprocessingGroup" xmlns:wpi="http://schemas.microsoft.com/office/word/2010/wordprocessingInk" xmlns:wne="http://schemas.microsoft.com/office/word/2006/wordml" xmlns:wps="http://schemas.microsoft.com/office/word/2010/wordprocessingShape" mc:Ignorable="w14 w15 w16se wp14">
   <w:p>
     <w:pPr>
       <w:pStyle w:val="Header"/>
@@ -668,7 +696,7 @@
 </file>
 
 <file path=word/header2.xml><?xml version="1.0" encoding="utf-8"?>
-<w:hdr xmlns:wpc="http://schemas.microsoft.com/office/word/2010/wordprocessingCanvas" xmlns:cx="http://schemas.microsoft.com/office/drawing/2014/chartex" xmlns:cx1="http://schemas.microsoft.com/office/drawing/2015/9/8/chartex" xmlns:cx2="http://schemas.microsoft.com/office/drawing/2015/10/21/chartex" xmlns:mc="http://schemas.openxmlformats.org/markup-compatibility/2006" xmlns:o="urn:schemas-microsoft-com:office:office" xmlns:r="http://schemas.openxmlformats.org/officeDocument/2006/relationships" xmlns:m="http://schemas.openxmlformats.org/officeDocument/2006/math" xmlns:v="urn:schemas-microsoft-com:vml" xmlns:wp14="http://schemas.microsoft.com/office/word/2010/wordprocessingDrawing" xmlns:wp="http://schemas.openxmlformats.org/drawingml/2006/wordprocessingDrawing" xmlns:w10="urn:schemas-microsoft-com:office:word" xmlns:w="http://schemas.openxmlformats.org/wordprocessingml/2006/main" xmlns:w14="http://schemas.microsoft.com/office/word/2010/wordml" xmlns:w15="http://schemas.microsoft.com/office/word/2012/wordml" xmlns:w16se="http://schemas.microsoft.com/office/word/2015/wordml/symex" xmlns:wpg="http://schemas.microsoft.com/office/word/2010/wordprocessingGroup" xmlns:wpi="http://schemas.microsoft.com/office/word/2010/wordprocessingInk" xmlns:wne="http://schemas.microsoft.com/office/word/2006/wordml" xmlns:wps="http://schemas.microsoft.com/office/word/2010/wordprocessingShape" mc:Ignorable="w14 w15 w16se wp14">
+<w:hdr xmlns:wpc="http://schemas.microsoft.com/office/word/2010/wordprocessingCanvas" xmlns:cx="http://schemas.microsoft.com/office/drawing/2014/chartex" xmlns:mc="http://schemas.openxmlformats.org/markup-compatibility/2006" xmlns:o="urn:schemas-microsoft-com:office:office" xmlns:r="http://schemas.openxmlformats.org/officeDocument/2006/relationships" xmlns:m="http://schemas.openxmlformats.org/officeDocument/2006/math" xmlns:v="urn:schemas-microsoft-com:vml" xmlns:wp14="http://schemas.microsoft.com/office/word/2010/wordprocessingDrawing" xmlns:wp="http://schemas.openxmlformats.org/drawingml/2006/wordprocessingDrawing" xmlns:w10="urn:schemas-microsoft-com:office:word" xmlns:w="http://schemas.openxmlformats.org/wordprocessingml/2006/main" xmlns:w14="http://schemas.microsoft.com/office/word/2010/wordml" xmlns:w15="http://schemas.microsoft.com/office/word/2012/wordml" xmlns:w16se="http://schemas.microsoft.com/office/word/2015/wordml/symex" xmlns:wpg="http://schemas.microsoft.com/office/word/2010/wordprocessingGroup" xmlns:wpi="http://schemas.microsoft.com/office/word/2010/wordprocessingInk" xmlns:wne="http://schemas.microsoft.com/office/word/2006/wordml" xmlns:wps="http://schemas.microsoft.com/office/word/2010/wordprocessingShape" mc:Ignorable="w14 w15 w16se wp14">
   <w:p>
     <w:pPr>
       <w:pStyle w:val="Header"/>
@@ -678,7 +706,7 @@
 </file>
 
 <file path=word/header3.xml><?xml version="1.0" encoding="utf-8"?>
-<w:hdr xmlns:wpc="http://schemas.microsoft.com/office/word/2010/wordprocessingCanvas" xmlns:cx="http://schemas.microsoft.com/office/drawing/2014/chartex" xmlns:cx1="http://schemas.microsoft.com/office/drawing/2015/9/8/chartex" xmlns:cx2="http://schemas.microsoft.com/office/drawing/2015/10/21/chartex" xmlns:mc="http://schemas.openxmlformats.org/markup-compatibility/2006" xmlns:o="urn:schemas-microsoft-com:office:office" xmlns:r="http://schemas.openxmlformats.org/officeDocument/2006/relationships" xmlns:m="http://schemas.openxmlformats.org/officeDocument/2006/math" xmlns:v="urn:schemas-microsoft-com:vml" xmlns:wp14="http://schemas.microsoft.com/office/word/2010/wordprocessingDrawing" xmlns:wp="http://schemas.openxmlformats.org/drawingml/2006/wordprocessingDrawing" xmlns:w10="urn:schemas-microsoft-com:office:word" xmlns:w="http://schemas.openxmlformats.org/wordprocessingml/2006/main" xmlns:w14="http://schemas.microsoft.com/office/word/2010/wordml" xmlns:w15="http://schemas.microsoft.com/office/word/2012/wordml" xmlns:w16se="http://schemas.microsoft.com/office/word/2015/wordml/symex" xmlns:wpg="http://schemas.microsoft.com/office/word/2010/wordprocessingGroup" xmlns:wpi="http://schemas.microsoft.com/office/word/2010/wordprocessingInk" xmlns:wne="http://schemas.microsoft.com/office/word/2006/wordml" xmlns:wps="http://schemas.microsoft.com/office/word/2010/wordprocessingShape" mc:Ignorable="w14 w15 w16se wp14">
+<w:hdr xmlns:wpc="http://schemas.microsoft.com/office/word/2010/wordprocessingCanvas" xmlns:cx="http://schemas.microsoft.com/office/drawing/2014/chartex" xmlns:mc="http://schemas.openxmlformats.org/markup-compatibility/2006" xmlns:o="urn:schemas-microsoft-com:office:office" xmlns:r="http://schemas.openxmlformats.org/officeDocument/2006/relationships" xmlns:m="http://schemas.openxmlformats.org/officeDocument/2006/math" xmlns:v="urn:schemas-microsoft-com:vml" xmlns:wp14="http://schemas.microsoft.com/office/word/2010/wordprocessingDrawing" xmlns:wp="http://schemas.openxmlformats.org/drawingml/2006/wordprocessingDrawing" xmlns:w10="urn:schemas-microsoft-com:office:word" xmlns:w="http://schemas.openxmlformats.org/wordprocessingml/2006/main" xmlns:w14="http://schemas.microsoft.com/office/word/2010/wordml" xmlns:w15="http://schemas.microsoft.com/office/word/2012/wordml" xmlns:w16se="http://schemas.microsoft.com/office/word/2015/wordml/symex" xmlns:wpg="http://schemas.microsoft.com/office/word/2010/wordprocessingGroup" xmlns:wpi="http://schemas.microsoft.com/office/word/2010/wordprocessingInk" xmlns:wne="http://schemas.microsoft.com/office/word/2006/wordml" xmlns:wps="http://schemas.microsoft.com/office/word/2010/wordprocessingShape" mc:Ignorable="w14 w15 w16se wp14">
   <w:p>
     <w:pPr>
       <w:pStyle w:val="Header"/>
@@ -700,7 +728,7 @@
     </w:rPrDefault>
     <w:pPrDefault/>
   </w:docDefaults>
-  <w:latentStyles w:defLockedState="0" w:defUIPriority="0" w:defSemiHidden="0" w:defUnhideWhenUsed="0" w:defQFormat="0" w:count="372">
+  <w:latentStyles w:defLockedState="0" w:defUIPriority="0" w:defSemiHidden="0" w:defUnhideWhenUsed="0" w:defQFormat="0" w:count="371">
     <w:lsdException w:name="Normal" w:qFormat="1"/>
     <w:lsdException w:name="heading 1" w:qFormat="1"/>
     <w:lsdException w:name="heading 2" w:semiHidden="1" w:unhideWhenUsed="1" w:qFormat="1"/>
@@ -800,6 +828,7 @@
     <w:lsdException w:name="HTML Sample" w:semiHidden="1" w:unhideWhenUsed="1"/>
     <w:lsdException w:name="HTML Typewriter" w:semiHidden="1" w:unhideWhenUsed="1"/>
     <w:lsdException w:name="HTML Variable" w:semiHidden="1" w:unhideWhenUsed="1"/>
+    <w:lsdException w:name="Normal Table" w:semiHidden="1" w:unhideWhenUsed="1"/>
     <w:lsdException w:name="annotation subject" w:semiHidden="1" w:unhideWhenUsed="1"/>
     <w:lsdException w:name="No List" w:semiHidden="1" w:unhideWhenUsed="1"/>
     <w:lsdException w:name="Outline List 1" w:semiHidden="1" w:unhideWhenUsed="1"/>
@@ -846,7 +875,9 @@
     <w:lsdException w:name="Table Subtle 2" w:semiHidden="1" w:unhideWhenUsed="1"/>
     <w:lsdException w:name="Table Web 1" w:semiHidden="1" w:unhideWhenUsed="1"/>
     <w:lsdException w:name="Table Web 2" w:semiHidden="1" w:unhideWhenUsed="1"/>
+    <w:lsdException w:name="Table Web 3" w:semiHidden="1" w:unhideWhenUsed="1"/>
     <w:lsdException w:name="Balloon Text" w:semiHidden="1" w:unhideWhenUsed="1"/>
+    <w:lsdException w:name="Table Theme" w:semiHidden="1" w:unhideWhenUsed="1"/>
     <w:lsdException w:name="Placeholder Text" w:semiHidden="1" w:uiPriority="99"/>
     <w:lsdException w:name="No Spacing" w:uiPriority="1" w:qFormat="1"/>
     <w:lsdException w:name="Light Shading" w:uiPriority="60"/>
@@ -1062,7 +1093,6 @@
     <w:lsdException w:name="List Table 5 Dark Accent 6" w:uiPriority="50"/>
     <w:lsdException w:name="List Table 6 Colorful Accent 6" w:uiPriority="51"/>
     <w:lsdException w:name="List Table 7 Colorful Accent 6" w:uiPriority="52"/>
-    <w:lsdException w:name="Mention" w:semiHidden="1" w:uiPriority="99" w:unhideWhenUsed="1"/>
   </w:latentStyles>
   <w:style w:type="paragraph" w:default="1" w:styleId="Normal">
     <w:name w:val="Normal"/>
